--- a/SOSPaper/CoverLetter.docx
+++ b/SOSPaper/CoverLetter.docx
@@ -1,6 +1,6 @@
 
 <file path=word/document.xml><?xml version="1.0" encoding="utf-8"?>
-<w:document xmlns:wpc="http://schemas.microsoft.com/office/word/2010/wordprocessingCanvas" xmlns:cx="http://schemas.microsoft.com/office/drawing/2014/chartex" xmlns:cx1="http://schemas.microsoft.com/office/drawing/2015/9/8/chartex" xmlns:mc="http://schemas.openxmlformats.org/markup-compatibility/2006" xmlns:o="urn:schemas-microsoft-com:office:office" xmlns:r="http://schemas.openxmlformats.org/officeDocument/2006/relationships" xmlns:m="http://schemas.openxmlformats.org/officeDocument/2006/math" xmlns:v="urn:schemas-microsoft-com:vml" xmlns:wp14="http://schemas.microsoft.com/office/word/2010/wordprocessingDrawing" xmlns:wp="http://schemas.openxmlformats.org/drawingml/2006/wordprocessingDrawing" xmlns:w10="urn:schemas-microsoft-com:office:word" xmlns:w="http://schemas.openxmlformats.org/wordprocessingml/2006/main" xmlns:w14="http://schemas.microsoft.com/office/word/2010/wordml" xmlns:w15="http://schemas.microsoft.com/office/word/2012/wordml" xmlns:w16se="http://schemas.microsoft.com/office/word/2015/wordml/symex" xmlns:wpg="http://schemas.microsoft.com/office/word/2010/wordprocessingGroup" xmlns:wpi="http://schemas.microsoft.com/office/word/2010/wordprocessingInk" xmlns:wne="http://schemas.microsoft.com/office/word/2006/wordml" xmlns:wps="http://schemas.microsoft.com/office/word/2010/wordprocessingShape" mc:Ignorable="w14 w15 w16se wp14">
+<w:document xmlns:wpc="http://schemas.microsoft.com/office/word/2010/wordprocessingCanvas" xmlns:cx="http://schemas.microsoft.com/office/drawing/2014/chartex" xmlns:cx1="http://schemas.microsoft.com/office/drawing/2015/9/8/chartex" xmlns:cx2="http://schemas.microsoft.com/office/drawing/2015/10/21/chartex" xmlns:cx3="http://schemas.microsoft.com/office/drawing/2016/5/9/chartex" xmlns:cx4="http://schemas.microsoft.com/office/drawing/2016/5/10/chartex" xmlns:cx5="http://schemas.microsoft.com/office/drawing/2016/5/11/chartex" xmlns:cx6="http://schemas.microsoft.com/office/drawing/2016/5/12/chartex" xmlns:cx7="http://schemas.microsoft.com/office/drawing/2016/5/13/chartex" xmlns:cx8="http://schemas.microsoft.com/office/drawing/2016/5/14/chartex" xmlns:mc="http://schemas.openxmlformats.org/markup-compatibility/2006" xmlns:aink="http://schemas.microsoft.com/office/drawing/2016/ink" xmlns:am3d="http://schemas.microsoft.com/office/drawing/2017/model3d" xmlns:o="urn:schemas-microsoft-com:office:office" xmlns:r="http://schemas.openxmlformats.org/officeDocument/2006/relationships" xmlns:m="http://schemas.openxmlformats.org/officeDocument/2006/math" xmlns:v="urn:schemas-microsoft-com:vml" xmlns:wp14="http://schemas.microsoft.com/office/word/2010/wordprocessingDrawing" xmlns:wp="http://schemas.openxmlformats.org/drawingml/2006/wordprocessingDrawing" xmlns:w10="urn:schemas-microsoft-com:office:word" xmlns:w="http://schemas.openxmlformats.org/wordprocessingml/2006/main" xmlns:w14="http://schemas.microsoft.com/office/word/2010/wordml" xmlns:w15="http://schemas.microsoft.com/office/word/2012/wordml" xmlns:w16cid="http://schemas.microsoft.com/office/word/2016/wordml/cid" xmlns:w16se="http://schemas.microsoft.com/office/word/2015/wordml/symex" xmlns:wpg="http://schemas.microsoft.com/office/word/2010/wordprocessingGroup" xmlns:wpi="http://schemas.microsoft.com/office/word/2010/wordprocessingInk" xmlns:wne="http://schemas.microsoft.com/office/word/2006/wordml" xmlns:wps="http://schemas.microsoft.com/office/word/2010/wordprocessingShape" mc:Ignorable="w14 w15 w16se w16cid wp14">
   <w:body>
     <w:p>
       <w:pPr>
@@ -30,7 +30,40 @@
           <w:sz w:val="20"/>
         </w:rPr>
         <w:tab/>
-        <w:t xml:space="preserve">On behalf of myself and co-authors, I am pleased to submit XXX INSERT TITLE XXX as a standard article to </w:t>
+        <w:t xml:space="preserve">On behalf of myself and co-authors, I am pleased to submit </w:t>
+      </w:r>
+      <w:r>
+        <w:rPr>
+          <w:rFonts w:ascii="Arial" w:eastAsia="Times New Roman" w:hAnsi="Arial" w:cs="Arial"/>
+          <w:i/>
+          <w:sz w:val="20"/>
+          <w:szCs w:val="20"/>
+        </w:rPr>
+        <w:t xml:space="preserve">Tracking the carbon footprint of lakes: dynamic modeling of organic carbon fates in lake </w:t>
+      </w:r>
+      <w:r>
+        <w:rPr>
+          <w:rFonts w:ascii="Arial" w:eastAsia="Times New Roman" w:hAnsi="Arial" w:cs="Arial"/>
+          <w:i/>
+          <w:sz w:val="20"/>
+          <w:szCs w:val="20"/>
+        </w:rPr>
+        <w:t>ecosystems</w:t>
+      </w:r>
+      <w:r>
+        <w:rPr>
+          <w:rFonts w:ascii="Times New Roman" w:eastAsia="Times New Roman" w:hAnsi="Times New Roman" w:cs="Times New Roman"/>
+          <w:sz w:val="24"/>
+          <w:szCs w:val="24"/>
+        </w:rPr>
+        <w:t xml:space="preserve"> </w:t>
+      </w:r>
+      <w:r>
+        <w:rPr>
+          <w:rFonts w:ascii="Arial" w:hAnsi="Arial" w:cs="Arial"/>
+          <w:sz w:val="20"/>
+        </w:rPr>
+        <w:t xml:space="preserve">as a standard article to </w:t>
       </w:r>
       <w:r>
         <w:rPr>
@@ -83,7 +116,16 @@
           <w:rFonts w:ascii="Arial" w:hAnsi="Arial" w:cs="Arial"/>
           <w:sz w:val="20"/>
         </w:rPr>
-        <w:t>, but few studies have integrated all the important mechanisms that contribute to lake carbon budgets in a unified</w:t>
+        <w:t>, but few studies have integrated all the imp</w:t>
+      </w:r>
+      <w:bookmarkStart w:id="0" w:name="_GoBack"/>
+      <w:bookmarkEnd w:id="0"/>
+      <w:r>
+        <w:rPr>
+          <w:rFonts w:ascii="Arial" w:hAnsi="Arial" w:cs="Arial"/>
+          <w:sz w:val="20"/>
+        </w:rPr>
+        <w:t>ortant mechanisms that contribute to lake carbon budgets in a unified</w:t>
       </w:r>
       <w:r>
         <w:rPr>
@@ -246,37 +288,192 @@
           <w:rFonts w:ascii="Arial" w:hAnsi="Arial" w:cs="Arial"/>
           <w:sz w:val="20"/>
         </w:rPr>
-        <w:t xml:space="preserve">his study was much improved by its </w:t>
+        <w:t xml:space="preserve">his study was much improved by its interdisciplinarity, bringing together limnologists, ecosystem ecologists, landscape ecologists and others to solve a problem typically tackled by limnologists in the past. </w:t>
+      </w:r>
+      <w:r>
+        <w:rPr>
+          <w:rFonts w:ascii="Arial" w:hAnsi="Arial" w:cs="Arial"/>
+          <w:sz w:val="20"/>
+        </w:rPr>
+        <w:t>This paper has not been submitted for p</w:t>
+      </w:r>
+      <w:r>
+        <w:rPr>
+          <w:rFonts w:ascii="Arial" w:hAnsi="Arial" w:cs="Arial"/>
+          <w:sz w:val="20"/>
+        </w:rPr>
+        <w:t xml:space="preserve">ublication in </w:t>
+      </w:r>
+      <w:r>
+        <w:rPr>
+          <w:rFonts w:ascii="Arial" w:hAnsi="Arial" w:cs="Arial"/>
+          <w:sz w:val="20"/>
+        </w:rPr>
+        <w:t>other journal</w:t>
+      </w:r>
+      <w:r>
+        <w:rPr>
+          <w:rFonts w:ascii="Arial" w:hAnsi="Arial" w:cs="Arial"/>
+          <w:sz w:val="20"/>
+        </w:rPr>
+        <w:t>s</w:t>
+      </w:r>
+      <w:r>
+        <w:rPr>
+          <w:rFonts w:ascii="Arial" w:hAnsi="Arial" w:cs="Arial"/>
+          <w:sz w:val="20"/>
+        </w:rPr>
+        <w:t xml:space="preserve">; </w:t>
+      </w:r>
+      <w:r>
+        <w:rPr>
+          <w:rFonts w:ascii="Arial" w:hAnsi="Arial" w:cs="Arial"/>
+          <w:i/>
+          <w:sz w:val="20"/>
+        </w:rPr>
+        <w:t xml:space="preserve">Ecological </w:t>
+      </w:r>
+      <w:r>
+        <w:rPr>
+          <w:rFonts w:ascii="Arial" w:hAnsi="Arial" w:cs="Arial"/>
+          <w:i/>
+          <w:sz w:val="20"/>
+          <w:szCs w:val="20"/>
+        </w:rPr>
+        <w:t>Applications</w:t>
+      </w:r>
+      <w:r>
+        <w:rPr>
+          <w:rFonts w:ascii="Arial" w:hAnsi="Arial" w:cs="Arial"/>
+          <w:sz w:val="20"/>
+          <w:szCs w:val="20"/>
+        </w:rPr>
+        <w:t xml:space="preserve"> was our primary choice.</w:t>
+      </w:r>
+      <w:r>
+        <w:rPr>
+          <w:rFonts w:ascii="Arial" w:hAnsi="Arial" w:cs="Arial"/>
+          <w:sz w:val="20"/>
+          <w:szCs w:val="20"/>
+        </w:rPr>
+        <w:t xml:space="preserve"> </w:t>
+      </w:r>
+      <w:r>
+        <w:rPr>
+          <w:rFonts w:ascii="Arial" w:hAnsi="Arial" w:cs="Arial"/>
+          <w:sz w:val="20"/>
+          <w:szCs w:val="20"/>
+        </w:rPr>
+        <w:t xml:space="preserve">We have made analysis scripts and data available through our </w:t>
       </w:r>
       <w:proofErr w:type="spellStart"/>
       <w:r>
         <w:rPr>
           <w:rFonts w:ascii="Arial" w:hAnsi="Arial" w:cs="Arial"/>
           <w:sz w:val="20"/>
-        </w:rPr>
-        <w:t>interdisciplinarity</w:t>
+          <w:szCs w:val="20"/>
+        </w:rPr>
+        <w:t>Github</w:t>
       </w:r>
       <w:proofErr w:type="spellEnd"/>
       <w:r>
         <w:rPr>
           <w:rFonts w:ascii="Arial" w:hAnsi="Arial" w:cs="Arial"/>
           <w:sz w:val="20"/>
-        </w:rPr>
-        <w:t>, bringing together limnologists, ecosystem ecologists, landscape ecologists and others to solve a problem typically tackled by limnologists in the past. For example, a limitation of previous studies was the inability to account for organic carbon inputs from wetland</w:t>
-      </w:r>
-      <w:r>
-        <w:rPr>
-          <w:rFonts w:ascii="Arial" w:hAnsi="Arial" w:cs="Arial"/>
-          <w:sz w:val="20"/>
-        </w:rPr>
-        <w:t>s</w:t>
-      </w:r>
-      <w:r>
-        <w:rPr>
-          <w:rFonts w:ascii="Arial" w:hAnsi="Arial" w:cs="Arial"/>
-          <w:sz w:val="20"/>
-        </w:rPr>
-        <w:t xml:space="preserve"> and forests surrounding lakes, but the addition of landscape ecologists with knowledge of spatial datasets addressed this limitation.   </w:t>
+          <w:szCs w:val="20"/>
+        </w:rPr>
+        <w:t xml:space="preserve"> repository</w:t>
+      </w:r>
+      <w:r>
+        <w:rPr>
+          <w:rFonts w:ascii="Arial" w:hAnsi="Arial" w:cs="Arial"/>
+          <w:sz w:val="20"/>
+          <w:szCs w:val="20"/>
+        </w:rPr>
+        <w:t xml:space="preserve"> (</w:t>
+      </w:r>
+      <w:hyperlink r:id="rId7" w:history="1">
+        <w:r>
+          <w:rPr>
+            <w:rStyle w:val="Hyperlink"/>
+            <w:rFonts w:ascii="Arial" w:eastAsia="Times New Roman" w:hAnsi="Arial" w:cs="Arial"/>
+            <w:sz w:val="20"/>
+            <w:szCs w:val="20"/>
+          </w:rPr>
+          <w:t>https://github.com/GLE</w:t>
+        </w:r>
+        <w:r>
+          <w:rPr>
+            <w:rStyle w:val="Hyperlink"/>
+            <w:rFonts w:ascii="Arial" w:eastAsia="Times New Roman" w:hAnsi="Arial" w:cs="Arial"/>
+            <w:sz w:val="20"/>
+            <w:szCs w:val="20"/>
+          </w:rPr>
+          <w:t>O</w:t>
+        </w:r>
+        <w:r>
+          <w:rPr>
+            <w:rStyle w:val="Hyperlink"/>
+            <w:rFonts w:ascii="Arial" w:eastAsia="Times New Roman" w:hAnsi="Arial" w:cs="Arial"/>
+            <w:sz w:val="20"/>
+            <w:szCs w:val="20"/>
+          </w:rPr>
+          <w:t>N/SOS</w:t>
+        </w:r>
+      </w:hyperlink>
+      <w:r>
+        <w:rPr>
+          <w:rStyle w:val="Hyperlink"/>
+          <w:rFonts w:ascii="Arial" w:eastAsia="Times New Roman" w:hAnsi="Arial" w:cs="Arial"/>
+          <w:color w:val="auto"/>
+          <w:sz w:val="20"/>
+          <w:szCs w:val="20"/>
+          <w:u w:val="none"/>
+        </w:rPr>
+        <w:t>)</w:t>
+      </w:r>
+      <w:r>
+        <w:rPr>
+          <w:rFonts w:ascii="Arial" w:hAnsi="Arial" w:cs="Arial"/>
+          <w:sz w:val="20"/>
+          <w:szCs w:val="20"/>
+        </w:rPr>
+        <w:t>, in</w:t>
+      </w:r>
+      <w:r>
+        <w:rPr>
+          <w:rFonts w:ascii="Arial" w:hAnsi="Arial" w:cs="Arial"/>
+          <w:sz w:val="20"/>
+        </w:rPr>
+        <w:t xml:space="preserve"> accordance with open science. </w:t>
+      </w:r>
+      <w:r>
+        <w:rPr>
+          <w:rFonts w:ascii="Arial" w:hAnsi="Arial" w:cs="Arial"/>
+          <w:sz w:val="20"/>
+        </w:rPr>
+        <w:t>I am available to address any questions you might h</w:t>
+      </w:r>
+      <w:r>
+        <w:rPr>
+          <w:rFonts w:ascii="Arial" w:hAnsi="Arial" w:cs="Arial"/>
+          <w:sz w:val="20"/>
+        </w:rPr>
+        <w:t>ave and look forward to hearing</w:t>
+      </w:r>
+      <w:r>
+        <w:rPr>
+          <w:rFonts w:ascii="Arial" w:hAnsi="Arial" w:cs="Arial"/>
+          <w:sz w:val="20"/>
+        </w:rPr>
+        <w:t xml:space="preserve"> from you</w:t>
+      </w:r>
+      <w:r>
+        <w:rPr>
+          <w:rFonts w:ascii="Arial" w:hAnsi="Arial" w:cs="Arial"/>
+          <w:sz w:val="20"/>
+        </w:rPr>
+        <w:t>.</w:t>
       </w:r>
     </w:p>
     <w:p>
@@ -286,143 +483,6 @@
           <w:sz w:val="20"/>
         </w:rPr>
       </w:pPr>
-      <w:r>
-        <w:rPr>
-          <w:rFonts w:ascii="Arial" w:hAnsi="Arial" w:cs="Arial"/>
-          <w:sz w:val="20"/>
-        </w:rPr>
-        <w:tab/>
-        <w:t xml:space="preserve">Although much of this paper focuses on model development and application, we feel that </w:t>
-      </w:r>
-      <w:r>
-        <w:rPr>
-          <w:rFonts w:ascii="Arial" w:hAnsi="Arial" w:cs="Arial"/>
-          <w:sz w:val="20"/>
-        </w:rPr>
-        <w:t xml:space="preserve">it </w:t>
-      </w:r>
-      <w:r>
-        <w:rPr>
-          <w:rFonts w:ascii="Arial" w:hAnsi="Arial" w:cs="Arial"/>
-          <w:sz w:val="20"/>
-        </w:rPr>
-        <w:t xml:space="preserve">is a good fit for </w:t>
-      </w:r>
-      <w:r>
-        <w:rPr>
-          <w:rFonts w:ascii="Arial" w:hAnsi="Arial" w:cs="Arial"/>
-          <w:i/>
-          <w:sz w:val="20"/>
-        </w:rPr>
-        <w:t>Ecological Applications</w:t>
-      </w:r>
-      <w:r>
-        <w:rPr>
-          <w:rFonts w:ascii="Arial" w:hAnsi="Arial" w:cs="Arial"/>
-          <w:sz w:val="20"/>
-        </w:rPr>
-        <w:t xml:space="preserve"> due to its broad implications and interdisciplinary underpinnings</w:t>
-      </w:r>
-      <w:r>
-        <w:rPr>
-          <w:rFonts w:ascii="Arial" w:hAnsi="Arial" w:cs="Arial"/>
-          <w:sz w:val="20"/>
-        </w:rPr>
-        <w:t>.</w:t>
-      </w:r>
-      <w:r>
-        <w:rPr>
-          <w:rFonts w:ascii="Arial" w:hAnsi="Arial" w:cs="Arial"/>
-          <w:sz w:val="20"/>
-        </w:rPr>
-        <w:t xml:space="preserve"> </w:t>
-      </w:r>
-      <w:r>
-        <w:rPr>
-          <w:rFonts w:ascii="Arial" w:hAnsi="Arial" w:cs="Arial"/>
-          <w:sz w:val="20"/>
-        </w:rPr>
-        <w:t xml:space="preserve">Reflecting the </w:t>
-      </w:r>
-      <w:r>
-        <w:rPr>
-          <w:rFonts w:ascii="Arial" w:hAnsi="Arial" w:cs="Arial"/>
-          <w:sz w:val="20"/>
-        </w:rPr>
-        <w:t xml:space="preserve">varied interests </w:t>
-      </w:r>
-      <w:r>
-        <w:rPr>
-          <w:rFonts w:ascii="Arial" w:hAnsi="Arial" w:cs="Arial"/>
-          <w:sz w:val="20"/>
-        </w:rPr>
-        <w:t xml:space="preserve">of co-authors, the paper was deliberately </w:t>
-      </w:r>
-      <w:r>
-        <w:rPr>
-          <w:rFonts w:ascii="Arial" w:hAnsi="Arial" w:cs="Arial"/>
-          <w:sz w:val="20"/>
-        </w:rPr>
-        <w:t>tailored for</w:t>
-      </w:r>
-      <w:r>
-        <w:rPr>
-          <w:rFonts w:ascii="Arial" w:hAnsi="Arial" w:cs="Arial"/>
-          <w:sz w:val="20"/>
-        </w:rPr>
-        <w:t xml:space="preserve"> a broad ecolo</w:t>
-      </w:r>
-      <w:r>
-        <w:rPr>
-          <w:rFonts w:ascii="Arial" w:hAnsi="Arial" w:cs="Arial"/>
-          <w:sz w:val="20"/>
-        </w:rPr>
-        <w:t>gical audience beyond limnolog</w:t>
-      </w:r>
-      <w:bookmarkStart w:id="0" w:name="_GoBack"/>
-      <w:bookmarkEnd w:id="0"/>
-      <w:r>
-        <w:rPr>
-          <w:rFonts w:ascii="Arial" w:hAnsi="Arial" w:cs="Arial"/>
-          <w:sz w:val="20"/>
-        </w:rPr>
-        <w:t xml:space="preserve">y. </w:t>
-      </w:r>
-      <w:r>
-        <w:rPr>
-          <w:rFonts w:ascii="Arial" w:hAnsi="Arial" w:cs="Arial"/>
-          <w:sz w:val="20"/>
-        </w:rPr>
-        <w:t xml:space="preserve">For example, we </w:t>
-      </w:r>
-      <w:r>
-        <w:rPr>
-          <w:rFonts w:ascii="Arial" w:hAnsi="Arial" w:cs="Arial"/>
-          <w:sz w:val="20"/>
-        </w:rPr>
-        <w:t xml:space="preserve">identified that warming water temperatures were associated with a greater ratio of respiration to burial, suggesting that carbon emissions from lakes may exceed storage as climate continues to warm. We also identified, however, that the source </w:t>
-      </w:r>
-      <w:r>
-        <w:rPr>
-          <w:rFonts w:ascii="Arial" w:hAnsi="Arial" w:cs="Arial"/>
-          <w:sz w:val="20"/>
-        </w:rPr>
-        <w:t xml:space="preserve">of carbon </w:t>
-      </w:r>
-      <w:r>
-        <w:rPr>
-          <w:rFonts w:ascii="Arial" w:hAnsi="Arial" w:cs="Arial"/>
-          <w:sz w:val="20"/>
-        </w:rPr>
-        <w:t>(e.g., externally or internally derived) in total loads</w:t>
-      </w:r>
-      <w:r>
-        <w:rPr>
-          <w:rFonts w:ascii="Arial" w:hAnsi="Arial" w:cs="Arial"/>
-          <w:sz w:val="20"/>
-        </w:rPr>
-        <w:t xml:space="preserve"> influences whether carbon is more likely to be respired or buried, which has key implications for lake and watershed managers. </w:t>
-      </w:r>
     </w:p>
     <w:p>
       <w:pPr>
@@ -436,109 +496,7 @@
           <w:rFonts w:ascii="Arial" w:hAnsi="Arial" w:cs="Arial"/>
           <w:sz w:val="20"/>
         </w:rPr>
-        <w:tab/>
-        <w:t>This paper has not been submitted for p</w:t>
-      </w:r>
-      <w:r>
-        <w:rPr>
-          <w:rFonts w:ascii="Arial" w:hAnsi="Arial" w:cs="Arial"/>
-          <w:sz w:val="20"/>
-        </w:rPr>
-        <w:t xml:space="preserve">ublication in </w:t>
-      </w:r>
-      <w:r>
-        <w:rPr>
-          <w:rFonts w:ascii="Arial" w:hAnsi="Arial" w:cs="Arial"/>
-          <w:sz w:val="20"/>
-        </w:rPr>
-        <w:t>other journal</w:t>
-      </w:r>
-      <w:r>
-        <w:rPr>
-          <w:rFonts w:ascii="Arial" w:hAnsi="Arial" w:cs="Arial"/>
-          <w:sz w:val="20"/>
-        </w:rPr>
-        <w:t>s</w:t>
-      </w:r>
-      <w:r>
-        <w:rPr>
-          <w:rFonts w:ascii="Arial" w:hAnsi="Arial" w:cs="Arial"/>
-          <w:sz w:val="20"/>
-        </w:rPr>
-        <w:t xml:space="preserve">; </w:t>
-      </w:r>
-      <w:r>
-        <w:rPr>
-          <w:rFonts w:ascii="Arial" w:hAnsi="Arial" w:cs="Arial"/>
-          <w:i/>
-          <w:sz w:val="20"/>
-        </w:rPr>
-        <w:t>Ecological Applications</w:t>
-      </w:r>
-      <w:r>
-        <w:rPr>
-          <w:rFonts w:ascii="Arial" w:hAnsi="Arial" w:cs="Arial"/>
-          <w:sz w:val="20"/>
-        </w:rPr>
-        <w:t xml:space="preserve"> was our primary choice.</w:t>
-      </w:r>
-      <w:r>
-        <w:rPr>
-          <w:rFonts w:ascii="Arial" w:hAnsi="Arial" w:cs="Arial"/>
-          <w:sz w:val="20"/>
-        </w:rPr>
-        <w:t xml:space="preserve"> </w:t>
-      </w:r>
-      <w:r>
-        <w:rPr>
-          <w:rFonts w:ascii="Arial" w:hAnsi="Arial" w:cs="Arial"/>
-          <w:sz w:val="20"/>
-        </w:rPr>
-        <w:t xml:space="preserve">We have made analysis scripts and data available through our </w:t>
-      </w:r>
-      <w:proofErr w:type="spellStart"/>
-      <w:r>
-        <w:rPr>
-          <w:rFonts w:ascii="Arial" w:hAnsi="Arial" w:cs="Arial"/>
-          <w:sz w:val="20"/>
-        </w:rPr>
-        <w:t>Github</w:t>
-      </w:r>
-      <w:proofErr w:type="spellEnd"/>
-      <w:r>
-        <w:rPr>
-          <w:rFonts w:ascii="Arial" w:hAnsi="Arial" w:cs="Arial"/>
-          <w:sz w:val="20"/>
-        </w:rPr>
-        <w:t xml:space="preserve"> repository, in accordance with principles of open science. </w:t>
-      </w:r>
-      <w:r>
-        <w:rPr>
-          <w:rFonts w:ascii="Arial" w:hAnsi="Arial" w:cs="Arial"/>
-          <w:sz w:val="20"/>
-        </w:rPr>
-        <w:t>I am available to address any questions you might h</w:t>
-      </w:r>
-      <w:r>
-        <w:rPr>
-          <w:rFonts w:ascii="Arial" w:hAnsi="Arial" w:cs="Arial"/>
-          <w:sz w:val="20"/>
-        </w:rPr>
-        <w:t>ave and look forward to hearing</w:t>
-      </w:r>
-      <w:r>
-        <w:rPr>
-          <w:rFonts w:ascii="Arial" w:hAnsi="Arial" w:cs="Arial"/>
-          <w:sz w:val="20"/>
-        </w:rPr>
-        <w:t xml:space="preserve"> from you</w:t>
-      </w:r>
-      <w:r>
-        <w:rPr>
-          <w:rFonts w:ascii="Arial" w:hAnsi="Arial" w:cs="Arial"/>
-          <w:sz w:val="20"/>
-        </w:rPr>
-        <w:t>.</w:t>
+        <w:t>Sincerely,</w:t>
       </w:r>
     </w:p>
     <w:p>
@@ -561,7 +519,7 @@
           <w:rFonts w:ascii="Arial" w:hAnsi="Arial" w:cs="Arial"/>
           <w:sz w:val="20"/>
         </w:rPr>
-        <w:t>Sincerely,</w:t>
+        <w:t>Ian M. McCullough, PhD</w:t>
       </w:r>
     </w:p>
     <w:p>
@@ -571,6 +529,13 @@
           <w:sz w:val="20"/>
         </w:rPr>
       </w:pPr>
+      <w:r>
+        <w:rPr>
+          <w:rFonts w:ascii="Arial" w:hAnsi="Arial" w:cs="Arial"/>
+          <w:sz w:val="20"/>
+        </w:rPr>
+        <w:t>Postdoctoral Research Associate</w:t>
+      </w:r>
     </w:p>
     <w:p>
       <w:pPr>
@@ -584,7 +549,7 @@
           <w:rFonts w:ascii="Arial" w:hAnsi="Arial" w:cs="Arial"/>
           <w:sz w:val="20"/>
         </w:rPr>
-        <w:t>Ian M. McCullough, PhD</w:t>
+        <w:t>Department of Fisheries and Wildlife</w:t>
       </w:r>
     </w:p>
     <w:p>
@@ -599,7 +564,7 @@
           <w:rFonts w:ascii="Arial" w:hAnsi="Arial" w:cs="Arial"/>
           <w:sz w:val="20"/>
         </w:rPr>
-        <w:t>Postdoctoral Research Associate</w:t>
+        <w:t>Michigan State University</w:t>
       </w:r>
     </w:p>
     <w:p>
@@ -614,36 +579,6 @@
           <w:rFonts w:ascii="Arial" w:hAnsi="Arial" w:cs="Arial"/>
           <w:sz w:val="20"/>
         </w:rPr>
-        <w:t>Department of Fisheries and Wildlife</w:t>
-      </w:r>
-    </w:p>
-    <w:p>
-      <w:pPr>
-        <w:rPr>
-          <w:rFonts w:ascii="Arial" w:hAnsi="Arial" w:cs="Arial"/>
-          <w:sz w:val="20"/>
-        </w:rPr>
-      </w:pPr>
-      <w:r>
-        <w:rPr>
-          <w:rFonts w:ascii="Arial" w:hAnsi="Arial" w:cs="Arial"/>
-          <w:sz w:val="20"/>
-        </w:rPr>
-        <w:t>Michigan State University</w:t>
-      </w:r>
-    </w:p>
-    <w:p>
-      <w:pPr>
-        <w:rPr>
-          <w:rFonts w:ascii="Arial" w:hAnsi="Arial" w:cs="Arial"/>
-          <w:sz w:val="20"/>
-        </w:rPr>
-      </w:pPr>
-      <w:r>
-        <w:rPr>
-          <w:rFonts w:ascii="Arial" w:hAnsi="Arial" w:cs="Arial"/>
-          <w:sz w:val="20"/>
-        </w:rPr>
         <w:t>East Lansing, MI 48824</w:t>
       </w:r>
       <w:r>
@@ -655,7 +590,7 @@
       </w:r>
     </w:p>
     <w:sectPr>
-      <w:headerReference w:type="default" r:id="rId7"/>
+      <w:headerReference w:type="default" r:id="rId8"/>
       <w:pgSz w:w="12240" w:h="15840"/>
       <w:pgMar w:top="1440" w:right="1440" w:bottom="1440" w:left="1440" w:header="720" w:footer="720" w:gutter="0"/>
       <w:cols w:space="720"/>
@@ -666,7 +601,7 @@
 </file>
 
 <file path=word/endnotes.xml><?xml version="1.0" encoding="utf-8"?>
-<w:endnotes xmlns:wpc="http://schemas.microsoft.com/office/word/2010/wordprocessingCanvas" xmlns:cx="http://schemas.microsoft.com/office/drawing/2014/chartex" xmlns:cx1="http://schemas.microsoft.com/office/drawing/2015/9/8/chartex" xmlns:mc="http://schemas.openxmlformats.org/markup-compatibility/2006" xmlns:o="urn:schemas-microsoft-com:office:office" xmlns:r="http://schemas.openxmlformats.org/officeDocument/2006/relationships" xmlns:m="http://schemas.openxmlformats.org/officeDocument/2006/math" xmlns:v="urn:schemas-microsoft-com:vml" xmlns:wp14="http://schemas.microsoft.com/office/word/2010/wordprocessingDrawing" xmlns:wp="http://schemas.openxmlformats.org/drawingml/2006/wordprocessingDrawing" xmlns:w10="urn:schemas-microsoft-com:office:word" xmlns:w="http://schemas.openxmlformats.org/wordprocessingml/2006/main" xmlns:w14="http://schemas.microsoft.com/office/word/2010/wordml" xmlns:w15="http://schemas.microsoft.com/office/word/2012/wordml" xmlns:w16se="http://schemas.microsoft.com/office/word/2015/wordml/symex" xmlns:wpg="http://schemas.microsoft.com/office/word/2010/wordprocessingGroup" xmlns:wpi="http://schemas.microsoft.com/office/word/2010/wordprocessingInk" xmlns:wne="http://schemas.microsoft.com/office/word/2006/wordml" xmlns:wps="http://schemas.microsoft.com/office/word/2010/wordprocessingShape" mc:Ignorable="w14 w15 w16se wp14">
+<w:endnotes xmlns:wpc="http://schemas.microsoft.com/office/word/2010/wordprocessingCanvas" xmlns:cx="http://schemas.microsoft.com/office/drawing/2014/chartex" xmlns:cx1="http://schemas.microsoft.com/office/drawing/2015/9/8/chartex" xmlns:cx2="http://schemas.microsoft.com/office/drawing/2015/10/21/chartex" xmlns:cx3="http://schemas.microsoft.com/office/drawing/2016/5/9/chartex" xmlns:cx4="http://schemas.microsoft.com/office/drawing/2016/5/10/chartex" xmlns:cx5="http://schemas.microsoft.com/office/drawing/2016/5/11/chartex" xmlns:cx6="http://schemas.microsoft.com/office/drawing/2016/5/12/chartex" xmlns:cx7="http://schemas.microsoft.com/office/drawing/2016/5/13/chartex" xmlns:cx8="http://schemas.microsoft.com/office/drawing/2016/5/14/chartex" xmlns:mc="http://schemas.openxmlformats.org/markup-compatibility/2006" xmlns:aink="http://schemas.microsoft.com/office/drawing/2016/ink" xmlns:am3d="http://schemas.microsoft.com/office/drawing/2017/model3d" xmlns:o="urn:schemas-microsoft-com:office:office" xmlns:r="http://schemas.openxmlformats.org/officeDocument/2006/relationships" xmlns:m="http://schemas.openxmlformats.org/officeDocument/2006/math" xmlns:v="urn:schemas-microsoft-com:vml" xmlns:wp14="http://schemas.microsoft.com/office/word/2010/wordprocessingDrawing" xmlns:wp="http://schemas.openxmlformats.org/drawingml/2006/wordprocessingDrawing" xmlns:w10="urn:schemas-microsoft-com:office:word" xmlns:w="http://schemas.openxmlformats.org/wordprocessingml/2006/main" xmlns:w14="http://schemas.microsoft.com/office/word/2010/wordml" xmlns:w15="http://schemas.microsoft.com/office/word/2012/wordml" xmlns:w16cid="http://schemas.microsoft.com/office/word/2016/wordml/cid" xmlns:w16se="http://schemas.microsoft.com/office/word/2015/wordml/symex" xmlns:wpg="http://schemas.microsoft.com/office/word/2010/wordprocessingGroup" xmlns:wpi="http://schemas.microsoft.com/office/word/2010/wordprocessingInk" xmlns:wne="http://schemas.microsoft.com/office/word/2006/wordml" xmlns:wps="http://schemas.microsoft.com/office/word/2010/wordprocessingShape" mc:Ignorable="w14 w15 w16se w16cid wp14">
   <w:endnote w:type="separator" w:id="-1">
     <w:p>
       <w:pPr>
@@ -691,7 +626,7 @@
 </file>
 
 <file path=word/footnotes.xml><?xml version="1.0" encoding="utf-8"?>
-<w:footnotes xmlns:wpc="http://schemas.microsoft.com/office/word/2010/wordprocessingCanvas" xmlns:cx="http://schemas.microsoft.com/office/drawing/2014/chartex" xmlns:cx1="http://schemas.microsoft.com/office/drawing/2015/9/8/chartex" xmlns:mc="http://schemas.openxmlformats.org/markup-compatibility/2006" xmlns:o="urn:schemas-microsoft-com:office:office" xmlns:r="http://schemas.openxmlformats.org/officeDocument/2006/relationships" xmlns:m="http://schemas.openxmlformats.org/officeDocument/2006/math" xmlns:v="urn:schemas-microsoft-com:vml" xmlns:wp14="http://schemas.microsoft.com/office/word/2010/wordprocessingDrawing" xmlns:wp="http://schemas.openxmlformats.org/drawingml/2006/wordprocessingDrawing" xmlns:w10="urn:schemas-microsoft-com:office:word" xmlns:w="http://schemas.openxmlformats.org/wordprocessingml/2006/main" xmlns:w14="http://schemas.microsoft.com/office/word/2010/wordml" xmlns:w15="http://schemas.microsoft.com/office/word/2012/wordml" xmlns:w16se="http://schemas.microsoft.com/office/word/2015/wordml/symex" xmlns:wpg="http://schemas.microsoft.com/office/word/2010/wordprocessingGroup" xmlns:wpi="http://schemas.microsoft.com/office/word/2010/wordprocessingInk" xmlns:wne="http://schemas.microsoft.com/office/word/2006/wordml" xmlns:wps="http://schemas.microsoft.com/office/word/2010/wordprocessingShape" mc:Ignorable="w14 w15 w16se wp14">
+<w:footnotes xmlns:wpc="http://schemas.microsoft.com/office/word/2010/wordprocessingCanvas" xmlns:cx="http://schemas.microsoft.com/office/drawing/2014/chartex" xmlns:cx1="http://schemas.microsoft.com/office/drawing/2015/9/8/chartex" xmlns:cx2="http://schemas.microsoft.com/office/drawing/2015/10/21/chartex" xmlns:cx3="http://schemas.microsoft.com/office/drawing/2016/5/9/chartex" xmlns:cx4="http://schemas.microsoft.com/office/drawing/2016/5/10/chartex" xmlns:cx5="http://schemas.microsoft.com/office/drawing/2016/5/11/chartex" xmlns:cx6="http://schemas.microsoft.com/office/drawing/2016/5/12/chartex" xmlns:cx7="http://schemas.microsoft.com/office/drawing/2016/5/13/chartex" xmlns:cx8="http://schemas.microsoft.com/office/drawing/2016/5/14/chartex" xmlns:mc="http://schemas.openxmlformats.org/markup-compatibility/2006" xmlns:aink="http://schemas.microsoft.com/office/drawing/2016/ink" xmlns:am3d="http://schemas.microsoft.com/office/drawing/2017/model3d" xmlns:o="urn:schemas-microsoft-com:office:office" xmlns:r="http://schemas.openxmlformats.org/officeDocument/2006/relationships" xmlns:m="http://schemas.openxmlformats.org/officeDocument/2006/math" xmlns:v="urn:schemas-microsoft-com:vml" xmlns:wp14="http://schemas.microsoft.com/office/word/2010/wordprocessingDrawing" xmlns:wp="http://schemas.openxmlformats.org/drawingml/2006/wordprocessingDrawing" xmlns:w10="urn:schemas-microsoft-com:office:word" xmlns:w="http://schemas.openxmlformats.org/wordprocessingml/2006/main" xmlns:w14="http://schemas.microsoft.com/office/word/2010/wordml" xmlns:w15="http://schemas.microsoft.com/office/word/2012/wordml" xmlns:w16cid="http://schemas.microsoft.com/office/word/2016/wordml/cid" xmlns:w16se="http://schemas.microsoft.com/office/word/2015/wordml/symex" xmlns:wpg="http://schemas.microsoft.com/office/word/2010/wordprocessingGroup" xmlns:wpi="http://schemas.microsoft.com/office/word/2010/wordprocessingInk" xmlns:wne="http://schemas.microsoft.com/office/word/2006/wordml" xmlns:wps="http://schemas.microsoft.com/office/word/2010/wordprocessingShape" mc:Ignorable="w14 w15 w16se w16cid wp14">
   <w:footnote w:type="separator" w:id="-1">
     <w:p>
       <w:pPr>
@@ -716,7 +651,7 @@
 </file>
 
 <file path=word/header1.xml><?xml version="1.0" encoding="utf-8"?>
-<w:hdr xmlns:wpc="http://schemas.microsoft.com/office/word/2010/wordprocessingCanvas" xmlns:cx="http://schemas.microsoft.com/office/drawing/2014/chartex" xmlns:cx1="http://schemas.microsoft.com/office/drawing/2015/9/8/chartex" xmlns:mc="http://schemas.openxmlformats.org/markup-compatibility/2006" xmlns:o="urn:schemas-microsoft-com:office:office" xmlns:r="http://schemas.openxmlformats.org/officeDocument/2006/relationships" xmlns:m="http://schemas.openxmlformats.org/officeDocument/2006/math" xmlns:v="urn:schemas-microsoft-com:vml" xmlns:wp14="http://schemas.microsoft.com/office/word/2010/wordprocessingDrawing" xmlns:wp="http://schemas.openxmlformats.org/drawingml/2006/wordprocessingDrawing" xmlns:w10="urn:schemas-microsoft-com:office:word" xmlns:w="http://schemas.openxmlformats.org/wordprocessingml/2006/main" xmlns:w14="http://schemas.microsoft.com/office/word/2010/wordml" xmlns:w15="http://schemas.microsoft.com/office/word/2012/wordml" xmlns:w16se="http://schemas.microsoft.com/office/word/2015/wordml/symex" xmlns:wpg="http://schemas.microsoft.com/office/word/2010/wordprocessingGroup" xmlns:wpi="http://schemas.microsoft.com/office/word/2010/wordprocessingInk" xmlns:wne="http://schemas.microsoft.com/office/word/2006/wordml" xmlns:wps="http://schemas.microsoft.com/office/word/2010/wordprocessingShape" mc:Ignorable="w14 w15 w16se wp14">
+<w:hdr xmlns:wpc="http://schemas.microsoft.com/office/word/2010/wordprocessingCanvas" xmlns:cx="http://schemas.microsoft.com/office/drawing/2014/chartex" xmlns:cx1="http://schemas.microsoft.com/office/drawing/2015/9/8/chartex" xmlns:cx2="http://schemas.microsoft.com/office/drawing/2015/10/21/chartex" xmlns:cx3="http://schemas.microsoft.com/office/drawing/2016/5/9/chartex" xmlns:cx4="http://schemas.microsoft.com/office/drawing/2016/5/10/chartex" xmlns:cx5="http://schemas.microsoft.com/office/drawing/2016/5/11/chartex" xmlns:cx6="http://schemas.microsoft.com/office/drawing/2016/5/12/chartex" xmlns:cx7="http://schemas.microsoft.com/office/drawing/2016/5/13/chartex" xmlns:cx8="http://schemas.microsoft.com/office/drawing/2016/5/14/chartex" xmlns:mc="http://schemas.openxmlformats.org/markup-compatibility/2006" xmlns:aink="http://schemas.microsoft.com/office/drawing/2016/ink" xmlns:am3d="http://schemas.microsoft.com/office/drawing/2017/model3d" xmlns:o="urn:schemas-microsoft-com:office:office" xmlns:r="http://schemas.openxmlformats.org/officeDocument/2006/relationships" xmlns:m="http://schemas.openxmlformats.org/officeDocument/2006/math" xmlns:v="urn:schemas-microsoft-com:vml" xmlns:wp14="http://schemas.microsoft.com/office/word/2010/wordprocessingDrawing" xmlns:wp="http://schemas.openxmlformats.org/drawingml/2006/wordprocessingDrawing" xmlns:w10="urn:schemas-microsoft-com:office:word" xmlns:w="http://schemas.openxmlformats.org/wordprocessingml/2006/main" xmlns:w14="http://schemas.microsoft.com/office/word/2010/wordml" xmlns:w15="http://schemas.microsoft.com/office/word/2012/wordml" xmlns:w16cid="http://schemas.microsoft.com/office/word/2016/wordml/cid" xmlns:w16se="http://schemas.microsoft.com/office/word/2015/wordml/symex" xmlns:wpg="http://schemas.microsoft.com/office/word/2010/wordprocessingGroup" xmlns:wpi="http://schemas.microsoft.com/office/word/2010/wordprocessingInk" xmlns:wne="http://schemas.microsoft.com/office/word/2006/wordml" xmlns:wps="http://schemas.microsoft.com/office/word/2010/wordprocessingShape" mc:Ignorable="w14 w15 w16se w16cid wp14">
   <w:p>
     <w:pPr>
       <w:pStyle w:val="Header"/>
@@ -731,7 +666,14 @@
         <w:rFonts w:ascii="Arial" w:hAnsi="Arial" w:cs="Arial"/>
         <w:sz w:val="20"/>
       </w:rPr>
-      <w:t>November 17, 2017</w:t>
+      <w:t>December 1</w:t>
+    </w:r>
+    <w:r>
+      <w:rPr>
+        <w:rFonts w:ascii="Arial" w:hAnsi="Arial" w:cs="Arial"/>
+        <w:sz w:val="20"/>
+      </w:rPr>
+      <w:t>, 2017</w:t>
     </w:r>
   </w:p>
   <w:p>
@@ -743,7 +685,7 @@
 </file>
 
 <file path=word/styles.xml><?xml version="1.0" encoding="utf-8"?>
-<w:styles xmlns:mc="http://schemas.openxmlformats.org/markup-compatibility/2006" xmlns:r="http://schemas.openxmlformats.org/officeDocument/2006/relationships" xmlns:w="http://schemas.openxmlformats.org/wordprocessingml/2006/main" xmlns:w14="http://schemas.microsoft.com/office/word/2010/wordml" xmlns:w15="http://schemas.microsoft.com/office/word/2012/wordml" xmlns:w16se="http://schemas.microsoft.com/office/word/2015/wordml/symex" mc:Ignorable="w14 w15 w16se">
+<w:styles xmlns:mc="http://schemas.openxmlformats.org/markup-compatibility/2006" xmlns:r="http://schemas.openxmlformats.org/officeDocument/2006/relationships" xmlns:w="http://schemas.openxmlformats.org/wordprocessingml/2006/main" xmlns:w14="http://schemas.microsoft.com/office/word/2010/wordml" xmlns:w15="http://schemas.microsoft.com/office/word/2012/wordml" xmlns:w16cid="http://schemas.microsoft.com/office/word/2016/wordml/cid" xmlns:w16se="http://schemas.microsoft.com/office/word/2015/wordml/symex" mc:Ignorable="w14 w15 w16se w16cid">
   <w:docDefaults>
     <w:rPrDefault>
       <w:rPr>
@@ -759,7 +701,7 @@
       </w:pPr>
     </w:pPrDefault>
   </w:docDefaults>
-  <w:latentStyles w:defLockedState="0" w:defUIPriority="99" w:defSemiHidden="0" w:defUnhideWhenUsed="0" w:defQFormat="0" w:count="371">
+  <w:latentStyles w:defLockedState="0" w:defUIPriority="99" w:defSemiHidden="0" w:defUnhideWhenUsed="0" w:defQFormat="0" w:count="375">
     <w:lsdException w:name="Normal" w:uiPriority="0" w:qFormat="1"/>
     <w:lsdException w:name="heading 1" w:uiPriority="9" w:qFormat="1"/>
     <w:lsdException w:name="heading 2" w:semiHidden="1" w:uiPriority="9" w:unhideWhenUsed="1" w:qFormat="1"/>
@@ -865,7 +807,6 @@
     <w:lsdException w:name="HTML Sample" w:semiHidden="1" w:unhideWhenUsed="1"/>
     <w:lsdException w:name="HTML Typewriter" w:semiHidden="1" w:unhideWhenUsed="1"/>
     <w:lsdException w:name="HTML Variable" w:semiHidden="1" w:unhideWhenUsed="1"/>
-    <w:lsdException w:name="Normal Table" w:semiHidden="1" w:unhideWhenUsed="1"/>
     <w:lsdException w:name="annotation subject" w:semiHidden="1" w:unhideWhenUsed="1"/>
     <w:lsdException w:name="No List" w:semiHidden="1" w:unhideWhenUsed="1"/>
     <w:lsdException w:name="Outline List 1" w:semiHidden="1" w:unhideWhenUsed="1"/>
@@ -909,10 +850,8 @@
     <w:lsdException w:name="Table Elegant" w:semiHidden="1" w:unhideWhenUsed="1"/>
     <w:lsdException w:name="Table Professional" w:semiHidden="1" w:unhideWhenUsed="1"/>
     <w:lsdException w:name="Table Subtle 1" w:semiHidden="1" w:unhideWhenUsed="1"/>
-    <w:lsdException w:name="Table Subtle 2" w:semiHidden="1" w:unhideWhenUsed="1"/>
     <w:lsdException w:name="Table Web 1" w:semiHidden="1" w:unhideWhenUsed="1"/>
     <w:lsdException w:name="Table Web 2" w:semiHidden="1" w:unhideWhenUsed="1"/>
-    <w:lsdException w:name="Table Web 3" w:semiHidden="1" w:unhideWhenUsed="1"/>
     <w:lsdException w:name="Balloon Text" w:semiHidden="1" w:unhideWhenUsed="1"/>
     <w:lsdException w:name="Table Grid" w:uiPriority="39"/>
     <w:lsdException w:name="Table Theme" w:semiHidden="1" w:unhideWhenUsed="1"/>
@@ -1131,6 +1070,10 @@
     <w:lsdException w:name="List Table 5 Dark Accent 6" w:uiPriority="50"/>
     <w:lsdException w:name="List Table 6 Colorful Accent 6" w:uiPriority="51"/>
     <w:lsdException w:name="List Table 7 Colorful Accent 6" w:uiPriority="52"/>
+    <w:lsdException w:name="Mention" w:semiHidden="1" w:unhideWhenUsed="1"/>
+    <w:lsdException w:name="Smart Hyperlink" w:semiHidden="1" w:unhideWhenUsed="1"/>
+    <w:lsdException w:name="Hashtag" w:semiHidden="1" w:unhideWhenUsed="1"/>
+    <w:lsdException w:name="Unresolved Mention" w:semiHidden="1" w:unhideWhenUsed="1"/>
   </w:latentStyles>
   <w:style w:type="paragraph" w:default="1" w:styleId="Normal">
     <w:name w:val="Normal"/>
@@ -1217,6 +1160,18 @@
     <w:link w:val="Footer"/>
     <w:uiPriority w:val="99"/>
     <w:rsid w:val="00AE448E"/>
+  </w:style>
+  <w:style w:type="character" w:styleId="FollowedHyperlink">
+    <w:name w:val="FollowedHyperlink"/>
+    <w:basedOn w:val="DefaultParagraphFont"/>
+    <w:uiPriority w:val="99"/>
+    <w:semiHidden/>
+    <w:unhideWhenUsed/>
+    <w:rsid w:val="00AD7AE4"/>
+    <w:rPr>
+      <w:color w:val="954F72" w:themeColor="followedHyperlink"/>
+      <w:u w:val="single"/>
+    </w:rPr>
   </w:style>
 </w:styles>
 </file>

--- a/SOSPaper/CoverLetter.docx
+++ b/SOSPaper/CoverLetter.docx
@@ -39,7 +39,7 @@
           <w:sz w:val="20"/>
           <w:szCs w:val="20"/>
         </w:rPr>
-        <w:t xml:space="preserve">Tracking the carbon footprint of lakes: dynamic modeling of organic carbon fates in lake </w:t>
+        <w:t>D</w:t>
       </w:r>
       <w:r>
         <w:rPr>
@@ -48,7 +48,18 @@
           <w:sz w:val="20"/>
           <w:szCs w:val="20"/>
         </w:rPr>
-        <w:t>ecosystems</w:t>
+        <w:t>ynami</w:t>
+      </w:r>
+      <w:bookmarkStart w:id="0" w:name="_GoBack"/>
+      <w:bookmarkEnd w:id="0"/>
+      <w:r>
+        <w:rPr>
+          <w:rFonts w:ascii="Arial" w:eastAsia="Times New Roman" w:hAnsi="Arial" w:cs="Arial"/>
+          <w:i/>
+          <w:sz w:val="20"/>
+          <w:szCs w:val="20"/>
+        </w:rPr>
+        <w:t>c modeling of organic carbon fates in lake ecosystems</w:t>
       </w:r>
       <w:r>
         <w:rPr>
@@ -63,7 +74,21 @@
           <w:rFonts w:ascii="Arial" w:hAnsi="Arial" w:cs="Arial"/>
           <w:sz w:val="20"/>
         </w:rPr>
-        <w:t xml:space="preserve">as a standard article to </w:t>
+        <w:t xml:space="preserve">as a </w:t>
+      </w:r>
+      <w:r>
+        <w:rPr>
+          <w:rFonts w:ascii="Arial" w:hAnsi="Arial" w:cs="Arial"/>
+          <w:sz w:val="20"/>
+        </w:rPr>
+        <w:t>research</w:t>
+      </w:r>
+      <w:r>
+        <w:rPr>
+          <w:rFonts w:ascii="Arial" w:hAnsi="Arial" w:cs="Arial"/>
+          <w:sz w:val="20"/>
+        </w:rPr>
+        <w:t xml:space="preserve"> article to </w:t>
       </w:r>
       <w:r>
         <w:rPr>
@@ -71,7 +96,15 @@
           <w:i/>
           <w:sz w:val="20"/>
         </w:rPr>
-        <w:t>Ecological Applications</w:t>
+        <w:t xml:space="preserve">Ecological </w:t>
+      </w:r>
+      <w:r>
+        <w:rPr>
+          <w:rFonts w:ascii="Arial" w:hAnsi="Arial" w:cs="Arial"/>
+          <w:i/>
+          <w:sz w:val="20"/>
+        </w:rPr>
+        <w:t>Modelling</w:t>
       </w:r>
       <w:r>
         <w:rPr>
@@ -116,16 +149,7 @@
           <w:rFonts w:ascii="Arial" w:hAnsi="Arial" w:cs="Arial"/>
           <w:sz w:val="20"/>
         </w:rPr>
-        <w:t>, but few studies have integrated all the imp</w:t>
-      </w:r>
-      <w:bookmarkStart w:id="0" w:name="_GoBack"/>
-      <w:bookmarkEnd w:id="0"/>
-      <w:r>
-        <w:rPr>
-          <w:rFonts w:ascii="Arial" w:hAnsi="Arial" w:cs="Arial"/>
-          <w:sz w:val="20"/>
-        </w:rPr>
-        <w:t>ortant mechanisms that contribute to lake carbon budgets in a unified</w:t>
+        <w:t>, but few studies have integrated all the important mechanisms that contribute to lake carbon budgets in a unified</w:t>
       </w:r>
       <w:r>
         <w:rPr>
@@ -289,74 +313,6 @@
           <w:sz w:val="20"/>
         </w:rPr>
         <w:t xml:space="preserve">his study was much improved by its interdisciplinarity, bringing together limnologists, ecosystem ecologists, landscape ecologists and others to solve a problem typically tackled by limnologists in the past. </w:t>
-      </w:r>
-      <w:r>
-        <w:rPr>
-          <w:rFonts w:ascii="Arial" w:hAnsi="Arial" w:cs="Arial"/>
-          <w:sz w:val="20"/>
-        </w:rPr>
-        <w:t>This paper has not been submitted for p</w:t>
-      </w:r>
-      <w:r>
-        <w:rPr>
-          <w:rFonts w:ascii="Arial" w:hAnsi="Arial" w:cs="Arial"/>
-          <w:sz w:val="20"/>
-        </w:rPr>
-        <w:t xml:space="preserve">ublication in </w:t>
-      </w:r>
-      <w:r>
-        <w:rPr>
-          <w:rFonts w:ascii="Arial" w:hAnsi="Arial" w:cs="Arial"/>
-          <w:sz w:val="20"/>
-        </w:rPr>
-        <w:t>other journal</w:t>
-      </w:r>
-      <w:r>
-        <w:rPr>
-          <w:rFonts w:ascii="Arial" w:hAnsi="Arial" w:cs="Arial"/>
-          <w:sz w:val="20"/>
-        </w:rPr>
-        <w:t>s</w:t>
-      </w:r>
-      <w:r>
-        <w:rPr>
-          <w:rFonts w:ascii="Arial" w:hAnsi="Arial" w:cs="Arial"/>
-          <w:sz w:val="20"/>
-        </w:rPr>
-        <w:t xml:space="preserve">; </w:t>
-      </w:r>
-      <w:r>
-        <w:rPr>
-          <w:rFonts w:ascii="Arial" w:hAnsi="Arial" w:cs="Arial"/>
-          <w:i/>
-          <w:sz w:val="20"/>
-        </w:rPr>
-        <w:t xml:space="preserve">Ecological </w:t>
-      </w:r>
-      <w:r>
-        <w:rPr>
-          <w:rFonts w:ascii="Arial" w:hAnsi="Arial" w:cs="Arial"/>
-          <w:i/>
-          <w:sz w:val="20"/>
-          <w:szCs w:val="20"/>
-        </w:rPr>
-        <w:t>Applications</w:t>
-      </w:r>
-      <w:r>
-        <w:rPr>
-          <w:rFonts w:ascii="Arial" w:hAnsi="Arial" w:cs="Arial"/>
-          <w:sz w:val="20"/>
-          <w:szCs w:val="20"/>
-        </w:rPr>
-        <w:t xml:space="preserve"> was our primary choice.</w:t>
-      </w:r>
-      <w:r>
-        <w:rPr>
-          <w:rFonts w:ascii="Arial" w:hAnsi="Arial" w:cs="Arial"/>
-          <w:sz w:val="20"/>
-          <w:szCs w:val="20"/>
-        </w:rPr>
-        <w:t xml:space="preserve"> </w:t>
       </w:r>
       <w:r>
         <w:rPr>
@@ -400,25 +356,7 @@
             <w:sz w:val="20"/>
             <w:szCs w:val="20"/>
           </w:rPr>
-          <w:t>https://github.com/GLE</w:t>
-        </w:r>
-        <w:r>
-          <w:rPr>
-            <w:rStyle w:val="Hyperlink"/>
-            <w:rFonts w:ascii="Arial" w:eastAsia="Times New Roman" w:hAnsi="Arial" w:cs="Arial"/>
-            <w:sz w:val="20"/>
-            <w:szCs w:val="20"/>
-          </w:rPr>
-          <w:t>O</w:t>
-        </w:r>
-        <w:r>
-          <w:rPr>
-            <w:rStyle w:val="Hyperlink"/>
-            <w:rFonts w:ascii="Arial" w:eastAsia="Times New Roman" w:hAnsi="Arial" w:cs="Arial"/>
-            <w:sz w:val="20"/>
-            <w:szCs w:val="20"/>
-          </w:rPr>
-          <w:t>N/SOS</w:t>
+          <w:t>https://github.com/GLEON/SOS</w:t>
         </w:r>
       </w:hyperlink>
       <w:r>
@@ -437,41 +375,6 @@
           <w:rFonts w:ascii="Arial" w:hAnsi="Arial" w:cs="Arial"/>
           <w:sz w:val="20"/>
           <w:szCs w:val="20"/>
-        </w:rPr>
-        <w:t>, in</w:t>
-      </w:r>
-      <w:r>
-        <w:rPr>
-          <w:rFonts w:ascii="Arial" w:hAnsi="Arial" w:cs="Arial"/>
-          <w:sz w:val="20"/>
-        </w:rPr>
-        <w:t xml:space="preserve"> accordance with open science. </w:t>
-      </w:r>
-      <w:r>
-        <w:rPr>
-          <w:rFonts w:ascii="Arial" w:hAnsi="Arial" w:cs="Arial"/>
-          <w:sz w:val="20"/>
-        </w:rPr>
-        <w:t>I am available to address any questions you might h</w:t>
-      </w:r>
-      <w:r>
-        <w:rPr>
-          <w:rFonts w:ascii="Arial" w:hAnsi="Arial" w:cs="Arial"/>
-          <w:sz w:val="20"/>
-        </w:rPr>
-        <w:t>ave and look forward to hearing</w:t>
-      </w:r>
-      <w:r>
-        <w:rPr>
-          <w:rFonts w:ascii="Arial" w:hAnsi="Arial" w:cs="Arial"/>
-          <w:sz w:val="20"/>
-        </w:rPr>
-        <w:t xml:space="preserve"> from you</w:t>
-      </w:r>
-      <w:r>
-        <w:rPr>
-          <w:rFonts w:ascii="Arial" w:hAnsi="Arial" w:cs="Arial"/>
-          <w:sz w:val="20"/>
         </w:rPr>
         <w:t>.</w:t>
       </w:r>
@@ -666,14 +569,35 @@
         <w:rFonts w:ascii="Arial" w:hAnsi="Arial" w:cs="Arial"/>
         <w:sz w:val="20"/>
       </w:rPr>
-      <w:t>December 1</w:t>
+      <w:t>June</w:t>
     </w:r>
     <w:r>
       <w:rPr>
         <w:rFonts w:ascii="Arial" w:hAnsi="Arial" w:cs="Arial"/>
         <w:sz w:val="20"/>
       </w:rPr>
-      <w:t>, 2017</w:t>
+      <w:t xml:space="preserve"> </w:t>
+    </w:r>
+    <w:r>
+      <w:rPr>
+        <w:rFonts w:ascii="Arial" w:hAnsi="Arial" w:cs="Arial"/>
+        <w:sz w:val="20"/>
+      </w:rPr>
+      <w:t>8</w:t>
+    </w:r>
+    <w:r>
+      <w:rPr>
+        <w:rFonts w:ascii="Arial" w:hAnsi="Arial" w:cs="Arial"/>
+        <w:sz w:val="20"/>
+      </w:rPr>
+      <w:t>, 201</w:t>
+    </w:r>
+    <w:r>
+      <w:rPr>
+        <w:rFonts w:ascii="Arial" w:hAnsi="Arial" w:cs="Arial"/>
+        <w:sz w:val="20"/>
+      </w:rPr>
+      <w:t>8</w:t>
     </w:r>
   </w:p>
   <w:p>
@@ -807,6 +731,7 @@
     <w:lsdException w:name="HTML Sample" w:semiHidden="1" w:unhideWhenUsed="1"/>
     <w:lsdException w:name="HTML Typewriter" w:semiHidden="1" w:unhideWhenUsed="1"/>
     <w:lsdException w:name="HTML Variable" w:semiHidden="1" w:unhideWhenUsed="1"/>
+    <w:lsdException w:name="Normal Table" w:semiHidden="1" w:unhideWhenUsed="1"/>
     <w:lsdException w:name="annotation subject" w:semiHidden="1" w:unhideWhenUsed="1"/>
     <w:lsdException w:name="No List" w:semiHidden="1" w:unhideWhenUsed="1"/>
     <w:lsdException w:name="Outline List 1" w:semiHidden="1" w:unhideWhenUsed="1"/>
@@ -850,8 +775,10 @@
     <w:lsdException w:name="Table Elegant" w:semiHidden="1" w:unhideWhenUsed="1"/>
     <w:lsdException w:name="Table Professional" w:semiHidden="1" w:unhideWhenUsed="1"/>
     <w:lsdException w:name="Table Subtle 1" w:semiHidden="1" w:unhideWhenUsed="1"/>
+    <w:lsdException w:name="Table Subtle 2" w:semiHidden="1" w:unhideWhenUsed="1"/>
     <w:lsdException w:name="Table Web 1" w:semiHidden="1" w:unhideWhenUsed="1"/>
     <w:lsdException w:name="Table Web 2" w:semiHidden="1" w:unhideWhenUsed="1"/>
+    <w:lsdException w:name="Table Web 3" w:semiHidden="1" w:unhideWhenUsed="1"/>
     <w:lsdException w:name="Balloon Text" w:semiHidden="1" w:unhideWhenUsed="1"/>
     <w:lsdException w:name="Table Grid" w:uiPriority="39"/>
     <w:lsdException w:name="Table Theme" w:semiHidden="1" w:unhideWhenUsed="1"/>
